--- a/vue笔记/git版本控制.docx
+++ b/vue笔记/git版本控制.docx
@@ -159,6 +159,7 @@
     <w:p>
       <w:pPr>
         <w:numPr>
+          <w:ilvl w:val="0"/>
           <w:numId w:val="0"/>
         </w:numPr>
         <w:rPr>
@@ -189,35 +190,63 @@
         <w:rPr>
           <w:rFonts w:hint="eastAsia"/>
         </w:rPr>
-        <w:t>6、把本地分支push到远程分支：git push -u origin mas</w:t>
+        <w:t>6、把本地分支push到远程分支：git push -u origin master</w:t>
+      </w:r>
+    </w:p>
+    <w:p>
+      <w:pPr>
+        <w:rPr>
+          <w:rFonts w:hint="eastAsia"/>
+        </w:rPr>
+      </w:pPr>
+    </w:p>
+    <w:p>
+      <w:pPr>
+        <w:numPr>
+          <w:ilvl w:val="0"/>
+          <w:numId w:val="1"/>
+        </w:numPr>
+        <w:ind w:left="0" w:leftChars="0" w:firstLine="0" w:firstLineChars="0"/>
+        <w:rPr>
+          <w:rFonts w:hint="eastAsia"/>
+        </w:rPr>
+      </w:pPr>
+      <w:r>
+        <w:rPr>
+          <w:rFonts w:hint="eastAsia"/>
+        </w:rPr>
+        <w:t>如果第一次push时，远程仓库存在一些没必要的文件导致push失败，</w:t>
+      </w:r>
+    </w:p>
+    <w:p>
+      <w:pPr>
+        <w:numPr>
+          <w:numId w:val="0"/>
+        </w:numPr>
+        <w:ind w:leftChars="0"/>
+        <w:rPr>
+          <w:rFonts w:hint="eastAsia"/>
+        </w:rPr>
+      </w:pPr>
+      <w:r>
+        <w:rPr>
+          <w:rFonts w:hint="eastAsia"/>
+        </w:rPr>
+        <w:t>可以强推：</w:t>
       </w:r>
       <w:bookmarkStart w:id="0" w:name="_GoBack"/>
+      <w:r>
+        <w:rPr>
+          <w:rFonts w:hint="eastAsia"/>
+        </w:rPr>
+        <w:t>git push -f origin master</w:t>
+      </w:r>
       <w:bookmarkEnd w:id="0"/>
       <w:r>
         <w:rPr>
           <w:rFonts w:hint="eastAsia"/>
         </w:rPr>
-        <w:t>ter</w:t>
-      </w:r>
-    </w:p>
-    <w:p>
-      <w:pPr>
-        <w:rPr>
-          <w:rFonts w:hint="eastAsia"/>
-        </w:rPr>
-      </w:pPr>
-    </w:p>
-    <w:p>
-      <w:pPr>
-        <w:rPr>
-          <w:rFonts w:hint="eastAsia"/>
-        </w:rPr>
-      </w:pPr>
-      <w:r>
-        <w:rPr>
-          <w:rFonts w:hint="eastAsia"/>
-        </w:rPr>
-        <w:t>7、如果第一次push时，远程仓库存在一些没必要的文件导致push失败，可以强推：git push -f origin master，注意会把远程仓库多余的东西删掉。</w:t>
+        <w:t>，注意会把远程仓库多余的东西删掉。</w:t>
       </w:r>
     </w:p>
     <w:p>
@@ -779,12 +808,12 @@
       <w:lang w:val="en-US" w:eastAsia="zh-CN" w:bidi="ar-SA"/>
     </w:rPr>
   </w:style>
-  <w:style w:type="character" w:default="1" w:styleId="2">
+  <w:style w:type="character" w:default="1" w:styleId="3">
     <w:name w:val="Default Paragraph Font"/>
     <w:semiHidden/>
     <w:uiPriority w:val="0"/>
   </w:style>
-  <w:style w:type="table" w:default="1" w:styleId="3">
+  <w:style w:type="table" w:default="1" w:styleId="2">
     <w:name w:val="Normal Table"/>
     <w:semiHidden/>
     <w:uiPriority w:val="0"/>
